--- a/security/windows/bitlocker_to_go/BitLocker_To_Go_Enable.docx
+++ b/security/windows/bitlocker_to_go/BitLocker_To_Go_Enable.docx
@@ -15,20 +15,7 @@
         </w:r>
       </w:ins>
     </w:p>
-    <w:p>
-      <w:pPr>
-        <w:rPr>
-          <w:rPrChange w:id="2" w:author="Ray Bishun" w:date="2020-07-20T21:14:00Z">
-            <w:rPr/>
-          </w:rPrChange>
-        </w:rPr>
-        <w:pPrChange w:id="3" w:author="Ray Bishun" w:date="2020-07-20T21:14:00Z">
-          <w:pPr/>
-        </w:pPrChange>
-      </w:pPr>
-      <w:bookmarkStart w:id="4" w:name="_GoBack"/>
-      <w:bookmarkEnd w:id="4"/>
-    </w:p>
+    <w:p/>
     <w:p>
       <w:r>
         <w:rPr>
@@ -52,7 +39,7 @@
                     </pic:cNvPicPr>
                   </pic:nvPicPr>
                   <pic:blipFill>
-                    <a:blip r:embed="rId4">
+                    <a:blip r:embed="rId5">
                       <a:extLst>
                         <a:ext uri="{28A0092B-C50C-407E-A947-70E740481C1C}">
                           <a14:useLocalDpi xmlns:a14="http://schemas.microsoft.com/office/drawing/2010/main" val="0"/>
@@ -106,7 +93,7 @@
                     <pic:cNvPicPr/>
                   </pic:nvPicPr>
                   <pic:blipFill>
-                    <a:blip r:embed="rId5"/>
+                    <a:blip r:embed="rId6"/>
                     <a:stretch>
                       <a:fillRect/>
                     </a:stretch>
@@ -149,7 +136,7 @@
                     <pic:cNvPicPr/>
                   </pic:nvPicPr>
                   <pic:blipFill>
-                    <a:blip r:embed="rId6"/>
+                    <a:blip r:embed="rId7"/>
                     <a:stretch>
                       <a:fillRect/>
                     </a:stretch>
@@ -192,7 +179,7 @@
                     <pic:cNvPicPr/>
                   </pic:nvPicPr>
                   <pic:blipFill>
-                    <a:blip r:embed="rId7"/>
+                    <a:blip r:embed="rId8"/>
                     <a:stretch>
                       <a:fillRect/>
                     </a:stretch>
@@ -236,7 +223,7 @@
                     <pic:cNvPicPr/>
                   </pic:nvPicPr>
                   <pic:blipFill>
-                    <a:blip r:embed="rId8"/>
+                    <a:blip r:embed="rId9"/>
                     <a:stretch>
                       <a:fillRect/>
                     </a:stretch>
@@ -280,7 +267,7 @@
                     <pic:cNvPicPr/>
                   </pic:nvPicPr>
                   <pic:blipFill>
-                    <a:blip r:embed="rId9"/>
+                    <a:blip r:embed="rId10"/>
                     <a:stretch>
                       <a:fillRect/>
                     </a:stretch>
@@ -323,7 +310,7 @@
                     <pic:cNvPicPr/>
                   </pic:nvPicPr>
                   <pic:blipFill>
-                    <a:blip r:embed="rId10"/>
+                    <a:blip r:embed="rId11"/>
                     <a:stretch>
                       <a:fillRect/>
                     </a:stretch>
@@ -347,6 +334,7 @@
     <w:p>
       <w:pPr>
         <w:rPr>
+          <w:ins w:id="2" w:author="Ray Bishun" w:date="2020-07-27T20:43:00Z"/>
           <w:rFonts w:asciiTheme="majorHAnsi" w:eastAsiaTheme="majorEastAsia" w:hAnsiTheme="majorHAnsi" w:cstheme="majorBidi"/>
           <w:spacing w:val="-10"/>
           <w:kern w:val="28"/>
@@ -354,6 +342,157 @@
           <w:szCs w:val="56"/>
         </w:rPr>
       </w:pPr>
+    </w:p>
+    <w:p>
+      <w:pPr>
+        <w:pStyle w:val="Title"/>
+        <w:rPr>
+          <w:ins w:id="3" w:author="Ray Bishun" w:date="2020-07-27T20:48:00Z"/>
+          <w:sz w:val="36"/>
+          <w:szCs w:val="36"/>
+        </w:rPr>
+      </w:pPr>
+      <w:ins w:id="4" w:author="Ray Bishun" w:date="2020-07-27T20:43:00Z">
+        <w:r>
+          <w:rPr>
+            <w:sz w:val="36"/>
+            <w:szCs w:val="36"/>
+            <w:rPrChange w:id="5" w:author="Ray Bishun" w:date="2020-07-27T20:48:00Z">
+              <w:rPr/>
+            </w:rPrChange>
+          </w:rPr>
+          <w:t>Check the Encryption Status</w:t>
+        </w:r>
+      </w:ins>
+    </w:p>
+    <w:p>
+      <w:pPr>
+        <w:rPr>
+          <w:ins w:id="6" w:author="Ray Bishun" w:date="2020-07-27T20:50:00Z"/>
+        </w:rPr>
+      </w:pPr>
+    </w:p>
+    <w:p>
+      <w:pPr>
+        <w:pStyle w:val="ListParagraph"/>
+        <w:numPr>
+          <w:ilvl w:val="0"/>
+          <w:numId w:val="6"/>
+        </w:numPr>
+        <w:rPr>
+          <w:ins w:id="7" w:author="Ray Bishun" w:date="2020-07-27T20:50:00Z"/>
+          <w:sz w:val="52"/>
+          <w:szCs w:val="52"/>
+          <w:rPrChange w:id="8" w:author="Ray Bishun" w:date="2020-07-27T20:50:00Z">
+            <w:rPr>
+              <w:ins w:id="9" w:author="Ray Bishun" w:date="2020-07-27T20:50:00Z"/>
+            </w:rPr>
+          </w:rPrChange>
+        </w:rPr>
+      </w:pPr>
+      <w:ins w:id="10" w:author="Ray Bishun" w:date="2020-07-27T20:47:00Z">
+        <w:r>
+          <w:rPr>
+            <w:rPrChange w:id="11" w:author="Ray Bishun" w:date="2020-07-27T20:49:00Z">
+              <w:rPr/>
+            </w:rPrChange>
+          </w:rPr>
+          <w:t xml:space="preserve">Launch a CMD prompt </w:t>
+        </w:r>
+      </w:ins>
+      <w:ins w:id="12" w:author="Ray Bishun" w:date="2020-07-27T20:48:00Z">
+        <w:r>
+          <w:rPr>
+            <w:rPrChange w:id="13" w:author="Ray Bishun" w:date="2020-07-27T20:49:00Z">
+              <w:rPr/>
+            </w:rPrChange>
+          </w:rPr>
+          <w:t xml:space="preserve">using the ‘Run as </w:t>
+        </w:r>
+        <w:r>
+          <w:rPr>
+            <w:rPrChange w:id="14" w:author="Ray Bishun" w:date="2020-07-27T20:49:00Z">
+              <w:rPr/>
+            </w:rPrChange>
+          </w:rPr>
+          <w:t>a</w:t>
+        </w:r>
+        <w:r>
+          <w:rPr>
+            <w:rPrChange w:id="15" w:author="Ray Bishun" w:date="2020-07-27T20:49:00Z">
+              <w:rPr/>
+            </w:rPrChange>
+          </w:rPr>
+          <w:t xml:space="preserve">dministrator’ </w:t>
+        </w:r>
+        <w:proofErr w:type="spellStart"/>
+        <w:r>
+          <w:rPr>
+            <w:rPrChange w:id="16" w:author="Ray Bishun" w:date="2020-07-27T20:49:00Z">
+              <w:rPr/>
+            </w:rPrChange>
+          </w:rPr>
+          <w:t>option</w:t>
+        </w:r>
+      </w:ins>
+      <w:proofErr w:type="spellEnd"/>
+    </w:p>
+    <w:p>
+      <w:pPr>
+        <w:pStyle w:val="ListParagraph"/>
+        <w:numPr>
+          <w:ilvl w:val="0"/>
+          <w:numId w:val="6"/>
+        </w:numPr>
+        <w:rPr>
+          <w:b/>
+          <w:bCs/>
+          <w:sz w:val="52"/>
+          <w:szCs w:val="52"/>
+          <w:rPrChange w:id="17" w:author="Ray Bishun" w:date="2020-07-27T20:50:00Z">
+            <w:rPr/>
+          </w:rPrChange>
+        </w:rPr>
+        <w:pPrChange w:id="18" w:author="Ray Bishun" w:date="2020-07-27T20:50:00Z">
+          <w:pPr/>
+        </w:pPrChange>
+      </w:pPr>
+      <w:ins w:id="19" w:author="Ray Bishun" w:date="2020-07-27T20:49:00Z">
+        <w:r>
+          <w:rPr>
+            <w:b/>
+            <w:bCs/>
+            <w:rPrChange w:id="20" w:author="Ray Bishun" w:date="2020-07-27T20:50:00Z">
+              <w:rPr/>
+            </w:rPrChange>
+          </w:rPr>
+          <w:t>manage-</w:t>
+        </w:r>
+        <w:proofErr w:type="spellStart"/>
+        <w:r>
+          <w:rPr>
+            <w:b/>
+            <w:bCs/>
+            <w:rPrChange w:id="21" w:author="Ray Bishun" w:date="2020-07-27T20:50:00Z">
+              <w:rPr/>
+            </w:rPrChange>
+          </w:rPr>
+          <w:t>bde</w:t>
+        </w:r>
+        <w:proofErr w:type="spellEnd"/>
+        <w:r>
+          <w:rPr>
+            <w:b/>
+            <w:bCs/>
+            <w:rPrChange w:id="22" w:author="Ray Bishun" w:date="2020-07-27T20:50:00Z">
+              <w:rPr/>
+            </w:rPrChange>
+          </w:rPr>
+          <w:t xml:space="preserve"> -status</w:t>
+        </w:r>
+      </w:ins>
+      <w:bookmarkStart w:id="23" w:name="_GoBack"/>
+      <w:bookmarkEnd w:id="23"/>
     </w:p>
     <w:sectPr>
       <w:pgSz w:w="12240" w:h="15840"/>
@@ -363,6 +502,564 @@
     </w:sectPr>
   </w:body>
 </w:document>
+</file>
+
+<file path=word/numbering.xml><?xml version="1.0" encoding="utf-8"?>
+<w:numbering xmlns:wpc="http://schemas.microsoft.com/office/word/2010/wordprocessingCanvas" xmlns:cx="http://schemas.microsoft.com/office/drawing/2014/chartex" xmlns:cx1="http://schemas.microsoft.com/office/drawing/2015/9/8/chartex" xmlns:cx2="http://schemas.microsoft.com/office/drawing/2015/10/21/chartex" xmlns:cx3="http://schemas.microsoft.com/office/drawing/2016/5/9/chartex" xmlns:cx4="http://schemas.microsoft.com/office/drawing/2016/5/10/chartex" xmlns:cx5="http://schemas.microsoft.com/office/drawing/2016/5/11/chartex" xmlns:cx6="http://schemas.microsoft.com/office/drawing/2016/5/12/chartex" xmlns:cx7="http://schemas.microsoft.com/office/drawing/2016/5/13/chartex" xmlns:cx8="http://schemas.microsoft.com/office/drawing/2016/5/14/chartex" xmlns:mc="http://schemas.openxmlformats.org/markup-compatibility/2006" xmlns:aink="http://schemas.microsoft.com/office/drawing/2016/ink" xmlns:am3d="http://schemas.microsoft.com/office/drawing/2017/model3d" xmlns:o="urn:schemas-microsoft-com:office:office" xmlns:r="http://schemas.openxmlformats.org/officeDocument/2006/relationships" xmlns:m="http://schemas.openxmlformats.org/officeDocument/2006/math" xmlns:v="urn:schemas-microsoft-com:vml" xmlns:wp14="http://schemas.microsoft.com/office/word/2010/wordprocessingDrawing" xmlns:wp="http://schemas.openxmlformats.org/drawingml/2006/wordprocessingDrawing" xmlns:w10="urn:schemas-microsoft-com:office:word" xmlns:w="http://schemas.openxmlformats.org/wordprocessingml/2006/main" xmlns:w14="http://schemas.microsoft.com/office/word/2010/wordml" xmlns:w15="http://schemas.microsoft.com/office/word/2012/wordml" xmlns:w16cid="http://schemas.microsoft.com/office/word/2016/wordml/cid" xmlns:w16se="http://schemas.microsoft.com/office/word/2015/wordml/symex" xmlns:wpg="http://schemas.microsoft.com/office/word/2010/wordprocessingGroup" xmlns:wpi="http://schemas.microsoft.com/office/word/2010/wordprocessingInk" xmlns:wne="http://schemas.microsoft.com/office/word/2006/wordml" xmlns:wps="http://schemas.microsoft.com/office/word/2010/wordprocessingShape" mc:Ignorable="w14 w15 w16se w16cid wp14">
+  <w:abstractNum w:abstractNumId="0" w15:restartNumberingAfterBreak="0">
+    <w:nsid w:val="0ADE23DE"/>
+    <w:multiLevelType w:val="hybridMultilevel"/>
+    <w:tmpl w:val="60DAF506"/>
+    <w:lvl w:ilvl="0" w:tplc="A8880092">
+      <w:start w:val="1"/>
+      <w:numFmt w:val="decimal"/>
+      <w:lvlText w:val="%1."/>
+      <w:lvlJc w:val="left"/>
+      <w:pPr>
+        <w:ind w:left="1080" w:hanging="720"/>
+      </w:pPr>
+      <w:rPr>
+        <w:rFonts w:hint="default"/>
+      </w:rPr>
+    </w:lvl>
+    <w:lvl w:ilvl="1" w:tplc="04090019" w:tentative="1">
+      <w:start w:val="1"/>
+      <w:numFmt w:val="lowerLetter"/>
+      <w:lvlText w:val="%2."/>
+      <w:lvlJc w:val="left"/>
+      <w:pPr>
+        <w:ind w:left="1440" w:hanging="360"/>
+      </w:pPr>
+    </w:lvl>
+    <w:lvl w:ilvl="2" w:tplc="0409001B" w:tentative="1">
+      <w:start w:val="1"/>
+      <w:numFmt w:val="lowerRoman"/>
+      <w:lvlText w:val="%3."/>
+      <w:lvlJc w:val="right"/>
+      <w:pPr>
+        <w:ind w:left="2160" w:hanging="180"/>
+      </w:pPr>
+    </w:lvl>
+    <w:lvl w:ilvl="3" w:tplc="0409000F" w:tentative="1">
+      <w:start w:val="1"/>
+      <w:numFmt w:val="decimal"/>
+      <w:lvlText w:val="%4."/>
+      <w:lvlJc w:val="left"/>
+      <w:pPr>
+        <w:ind w:left="2880" w:hanging="360"/>
+      </w:pPr>
+    </w:lvl>
+    <w:lvl w:ilvl="4" w:tplc="04090019" w:tentative="1">
+      <w:start w:val="1"/>
+      <w:numFmt w:val="lowerLetter"/>
+      <w:lvlText w:val="%5."/>
+      <w:lvlJc w:val="left"/>
+      <w:pPr>
+        <w:ind w:left="3600" w:hanging="360"/>
+      </w:pPr>
+    </w:lvl>
+    <w:lvl w:ilvl="5" w:tplc="0409001B" w:tentative="1">
+      <w:start w:val="1"/>
+      <w:numFmt w:val="lowerRoman"/>
+      <w:lvlText w:val="%6."/>
+      <w:lvlJc w:val="right"/>
+      <w:pPr>
+        <w:ind w:left="4320" w:hanging="180"/>
+      </w:pPr>
+    </w:lvl>
+    <w:lvl w:ilvl="6" w:tplc="0409000F" w:tentative="1">
+      <w:start w:val="1"/>
+      <w:numFmt w:val="decimal"/>
+      <w:lvlText w:val="%7."/>
+      <w:lvlJc w:val="left"/>
+      <w:pPr>
+        <w:ind w:left="5040" w:hanging="360"/>
+      </w:pPr>
+    </w:lvl>
+    <w:lvl w:ilvl="7" w:tplc="04090019" w:tentative="1">
+      <w:start w:val="1"/>
+      <w:numFmt w:val="lowerLetter"/>
+      <w:lvlText w:val="%8."/>
+      <w:lvlJc w:val="left"/>
+      <w:pPr>
+        <w:ind w:left="5760" w:hanging="360"/>
+      </w:pPr>
+    </w:lvl>
+    <w:lvl w:ilvl="8" w:tplc="0409001B" w:tentative="1">
+      <w:start w:val="1"/>
+      <w:numFmt w:val="lowerRoman"/>
+      <w:lvlText w:val="%9."/>
+      <w:lvlJc w:val="right"/>
+      <w:pPr>
+        <w:ind w:left="6480" w:hanging="180"/>
+      </w:pPr>
+    </w:lvl>
+  </w:abstractNum>
+  <w:abstractNum w:abstractNumId="1" w15:restartNumberingAfterBreak="0">
+    <w:nsid w:val="11EA6D17"/>
+    <w:multiLevelType w:val="hybridMultilevel"/>
+    <w:tmpl w:val="C8D63FEC"/>
+    <w:lvl w:ilvl="0" w:tplc="A8880092">
+      <w:start w:val="1"/>
+      <w:numFmt w:val="decimal"/>
+      <w:lvlText w:val="%1."/>
+      <w:lvlJc w:val="left"/>
+      <w:pPr>
+        <w:ind w:left="1080" w:hanging="720"/>
+      </w:pPr>
+      <w:rPr>
+        <w:rFonts w:hint="default"/>
+      </w:rPr>
+    </w:lvl>
+    <w:lvl w:ilvl="1" w:tplc="04090019" w:tentative="1">
+      <w:start w:val="1"/>
+      <w:numFmt w:val="lowerLetter"/>
+      <w:lvlText w:val="%2."/>
+      <w:lvlJc w:val="left"/>
+      <w:pPr>
+        <w:ind w:left="1440" w:hanging="360"/>
+      </w:pPr>
+    </w:lvl>
+    <w:lvl w:ilvl="2" w:tplc="0409001B" w:tentative="1">
+      <w:start w:val="1"/>
+      <w:numFmt w:val="lowerRoman"/>
+      <w:lvlText w:val="%3."/>
+      <w:lvlJc w:val="right"/>
+      <w:pPr>
+        <w:ind w:left="2160" w:hanging="180"/>
+      </w:pPr>
+    </w:lvl>
+    <w:lvl w:ilvl="3" w:tplc="0409000F" w:tentative="1">
+      <w:start w:val="1"/>
+      <w:numFmt w:val="decimal"/>
+      <w:lvlText w:val="%4."/>
+      <w:lvlJc w:val="left"/>
+      <w:pPr>
+        <w:ind w:left="2880" w:hanging="360"/>
+      </w:pPr>
+    </w:lvl>
+    <w:lvl w:ilvl="4" w:tplc="04090019" w:tentative="1">
+      <w:start w:val="1"/>
+      <w:numFmt w:val="lowerLetter"/>
+      <w:lvlText w:val="%5."/>
+      <w:lvlJc w:val="left"/>
+      <w:pPr>
+        <w:ind w:left="3600" w:hanging="360"/>
+      </w:pPr>
+    </w:lvl>
+    <w:lvl w:ilvl="5" w:tplc="0409001B" w:tentative="1">
+      <w:start w:val="1"/>
+      <w:numFmt w:val="lowerRoman"/>
+      <w:lvlText w:val="%6."/>
+      <w:lvlJc w:val="right"/>
+      <w:pPr>
+        <w:ind w:left="4320" w:hanging="180"/>
+      </w:pPr>
+    </w:lvl>
+    <w:lvl w:ilvl="6" w:tplc="0409000F" w:tentative="1">
+      <w:start w:val="1"/>
+      <w:numFmt w:val="decimal"/>
+      <w:lvlText w:val="%7."/>
+      <w:lvlJc w:val="left"/>
+      <w:pPr>
+        <w:ind w:left="5040" w:hanging="360"/>
+      </w:pPr>
+    </w:lvl>
+    <w:lvl w:ilvl="7" w:tplc="04090019" w:tentative="1">
+      <w:start w:val="1"/>
+      <w:numFmt w:val="lowerLetter"/>
+      <w:lvlText w:val="%8."/>
+      <w:lvlJc w:val="left"/>
+      <w:pPr>
+        <w:ind w:left="5760" w:hanging="360"/>
+      </w:pPr>
+    </w:lvl>
+    <w:lvl w:ilvl="8" w:tplc="0409001B" w:tentative="1">
+      <w:start w:val="1"/>
+      <w:numFmt w:val="lowerRoman"/>
+      <w:lvlText w:val="%9."/>
+      <w:lvlJc w:val="right"/>
+      <w:pPr>
+        <w:ind w:left="6480" w:hanging="180"/>
+      </w:pPr>
+    </w:lvl>
+  </w:abstractNum>
+  <w:abstractNum w:abstractNumId="2" w15:restartNumberingAfterBreak="0">
+    <w:nsid w:val="176C442E"/>
+    <w:multiLevelType w:val="hybridMultilevel"/>
+    <w:tmpl w:val="23642144"/>
+    <w:lvl w:ilvl="0" w:tplc="274AC4D8">
+      <w:start w:val="1"/>
+      <w:numFmt w:val="decimal"/>
+      <w:lvlText w:val="%1."/>
+      <w:lvlJc w:val="left"/>
+      <w:pPr>
+        <w:ind w:left="1080" w:hanging="720"/>
+      </w:pPr>
+      <w:rPr>
+        <w:rFonts w:hint="default"/>
+        <w:sz w:val="22"/>
+      </w:rPr>
+    </w:lvl>
+    <w:lvl w:ilvl="1" w:tplc="04090019" w:tentative="1">
+      <w:start w:val="1"/>
+      <w:numFmt w:val="lowerLetter"/>
+      <w:lvlText w:val="%2."/>
+      <w:lvlJc w:val="left"/>
+      <w:pPr>
+        <w:ind w:left="1440" w:hanging="360"/>
+      </w:pPr>
+    </w:lvl>
+    <w:lvl w:ilvl="2" w:tplc="0409001B" w:tentative="1">
+      <w:start w:val="1"/>
+      <w:numFmt w:val="lowerRoman"/>
+      <w:lvlText w:val="%3."/>
+      <w:lvlJc w:val="right"/>
+      <w:pPr>
+        <w:ind w:left="2160" w:hanging="180"/>
+      </w:pPr>
+    </w:lvl>
+    <w:lvl w:ilvl="3" w:tplc="0409000F" w:tentative="1">
+      <w:start w:val="1"/>
+      <w:numFmt w:val="decimal"/>
+      <w:lvlText w:val="%4."/>
+      <w:lvlJc w:val="left"/>
+      <w:pPr>
+        <w:ind w:left="2880" w:hanging="360"/>
+      </w:pPr>
+    </w:lvl>
+    <w:lvl w:ilvl="4" w:tplc="04090019" w:tentative="1">
+      <w:start w:val="1"/>
+      <w:numFmt w:val="lowerLetter"/>
+      <w:lvlText w:val="%5."/>
+      <w:lvlJc w:val="left"/>
+      <w:pPr>
+        <w:ind w:left="3600" w:hanging="360"/>
+      </w:pPr>
+    </w:lvl>
+    <w:lvl w:ilvl="5" w:tplc="0409001B" w:tentative="1">
+      <w:start w:val="1"/>
+      <w:numFmt w:val="lowerRoman"/>
+      <w:lvlText w:val="%6."/>
+      <w:lvlJc w:val="right"/>
+      <w:pPr>
+        <w:ind w:left="4320" w:hanging="180"/>
+      </w:pPr>
+    </w:lvl>
+    <w:lvl w:ilvl="6" w:tplc="0409000F" w:tentative="1">
+      <w:start w:val="1"/>
+      <w:numFmt w:val="decimal"/>
+      <w:lvlText w:val="%7."/>
+      <w:lvlJc w:val="left"/>
+      <w:pPr>
+        <w:ind w:left="5040" w:hanging="360"/>
+      </w:pPr>
+    </w:lvl>
+    <w:lvl w:ilvl="7" w:tplc="04090019" w:tentative="1">
+      <w:start w:val="1"/>
+      <w:numFmt w:val="lowerLetter"/>
+      <w:lvlText w:val="%8."/>
+      <w:lvlJc w:val="left"/>
+      <w:pPr>
+        <w:ind w:left="5760" w:hanging="360"/>
+      </w:pPr>
+    </w:lvl>
+    <w:lvl w:ilvl="8" w:tplc="0409001B" w:tentative="1">
+      <w:start w:val="1"/>
+      <w:numFmt w:val="lowerRoman"/>
+      <w:lvlText w:val="%9."/>
+      <w:lvlJc w:val="right"/>
+      <w:pPr>
+        <w:ind w:left="6480" w:hanging="180"/>
+      </w:pPr>
+    </w:lvl>
+  </w:abstractNum>
+  <w:abstractNum w:abstractNumId="3" w15:restartNumberingAfterBreak="0">
+    <w:nsid w:val="1C731F00"/>
+    <w:multiLevelType w:val="hybridMultilevel"/>
+    <w:tmpl w:val="F420085A"/>
+    <w:lvl w:ilvl="0" w:tplc="A8880092">
+      <w:start w:val="1"/>
+      <w:numFmt w:val="decimal"/>
+      <w:lvlText w:val="%1."/>
+      <w:lvlJc w:val="left"/>
+      <w:pPr>
+        <w:ind w:left="1080" w:hanging="720"/>
+      </w:pPr>
+      <w:rPr>
+        <w:rFonts w:hint="default"/>
+      </w:rPr>
+    </w:lvl>
+    <w:lvl w:ilvl="1" w:tplc="04090019" w:tentative="1">
+      <w:start w:val="1"/>
+      <w:numFmt w:val="lowerLetter"/>
+      <w:lvlText w:val="%2."/>
+      <w:lvlJc w:val="left"/>
+      <w:pPr>
+        <w:ind w:left="1440" w:hanging="360"/>
+      </w:pPr>
+    </w:lvl>
+    <w:lvl w:ilvl="2" w:tplc="0409001B" w:tentative="1">
+      <w:start w:val="1"/>
+      <w:numFmt w:val="lowerRoman"/>
+      <w:lvlText w:val="%3."/>
+      <w:lvlJc w:val="right"/>
+      <w:pPr>
+        <w:ind w:left="2160" w:hanging="180"/>
+      </w:pPr>
+    </w:lvl>
+    <w:lvl w:ilvl="3" w:tplc="0409000F" w:tentative="1">
+      <w:start w:val="1"/>
+      <w:numFmt w:val="decimal"/>
+      <w:lvlText w:val="%4."/>
+      <w:lvlJc w:val="left"/>
+      <w:pPr>
+        <w:ind w:left="2880" w:hanging="360"/>
+      </w:pPr>
+    </w:lvl>
+    <w:lvl w:ilvl="4" w:tplc="04090019" w:tentative="1">
+      <w:start w:val="1"/>
+      <w:numFmt w:val="lowerLetter"/>
+      <w:lvlText w:val="%5."/>
+      <w:lvlJc w:val="left"/>
+      <w:pPr>
+        <w:ind w:left="3600" w:hanging="360"/>
+      </w:pPr>
+    </w:lvl>
+    <w:lvl w:ilvl="5" w:tplc="0409001B" w:tentative="1">
+      <w:start w:val="1"/>
+      <w:numFmt w:val="lowerRoman"/>
+      <w:lvlText w:val="%6."/>
+      <w:lvlJc w:val="right"/>
+      <w:pPr>
+        <w:ind w:left="4320" w:hanging="180"/>
+      </w:pPr>
+    </w:lvl>
+    <w:lvl w:ilvl="6" w:tplc="0409000F" w:tentative="1">
+      <w:start w:val="1"/>
+      <w:numFmt w:val="decimal"/>
+      <w:lvlText w:val="%7."/>
+      <w:lvlJc w:val="left"/>
+      <w:pPr>
+        <w:ind w:left="5040" w:hanging="360"/>
+      </w:pPr>
+    </w:lvl>
+    <w:lvl w:ilvl="7" w:tplc="04090019" w:tentative="1">
+      <w:start w:val="1"/>
+      <w:numFmt w:val="lowerLetter"/>
+      <w:lvlText w:val="%8."/>
+      <w:lvlJc w:val="left"/>
+      <w:pPr>
+        <w:ind w:left="5760" w:hanging="360"/>
+      </w:pPr>
+    </w:lvl>
+    <w:lvl w:ilvl="8" w:tplc="0409001B" w:tentative="1">
+      <w:start w:val="1"/>
+      <w:numFmt w:val="lowerRoman"/>
+      <w:lvlText w:val="%9."/>
+      <w:lvlJc w:val="right"/>
+      <w:pPr>
+        <w:ind w:left="6480" w:hanging="180"/>
+      </w:pPr>
+    </w:lvl>
+  </w:abstractNum>
+  <w:abstractNum w:abstractNumId="4" w15:restartNumberingAfterBreak="0">
+    <w:nsid w:val="44541AFD"/>
+    <w:multiLevelType w:val="hybridMultilevel"/>
+    <w:tmpl w:val="03F4199A"/>
+    <w:lvl w:ilvl="0" w:tplc="04090001">
+      <w:start w:val="1"/>
+      <w:numFmt w:val="bullet"/>
+      <w:lvlText w:val=""/>
+      <w:lvlJc w:val="left"/>
+      <w:pPr>
+        <w:ind w:left="1080" w:hanging="720"/>
+      </w:pPr>
+      <w:rPr>
+        <w:rFonts w:ascii="Symbol" w:hAnsi="Symbol" w:hint="default"/>
+      </w:rPr>
+    </w:lvl>
+    <w:lvl w:ilvl="1" w:tplc="04090019" w:tentative="1">
+      <w:start w:val="1"/>
+      <w:numFmt w:val="lowerLetter"/>
+      <w:lvlText w:val="%2."/>
+      <w:lvlJc w:val="left"/>
+      <w:pPr>
+        <w:ind w:left="1440" w:hanging="360"/>
+      </w:pPr>
+    </w:lvl>
+    <w:lvl w:ilvl="2" w:tplc="0409001B" w:tentative="1">
+      <w:start w:val="1"/>
+      <w:numFmt w:val="lowerRoman"/>
+      <w:lvlText w:val="%3."/>
+      <w:lvlJc w:val="right"/>
+      <w:pPr>
+        <w:ind w:left="2160" w:hanging="180"/>
+      </w:pPr>
+    </w:lvl>
+    <w:lvl w:ilvl="3" w:tplc="0409000F" w:tentative="1">
+      <w:start w:val="1"/>
+      <w:numFmt w:val="decimal"/>
+      <w:lvlText w:val="%4."/>
+      <w:lvlJc w:val="left"/>
+      <w:pPr>
+        <w:ind w:left="2880" w:hanging="360"/>
+      </w:pPr>
+    </w:lvl>
+    <w:lvl w:ilvl="4" w:tplc="04090019" w:tentative="1">
+      <w:start w:val="1"/>
+      <w:numFmt w:val="lowerLetter"/>
+      <w:lvlText w:val="%5."/>
+      <w:lvlJc w:val="left"/>
+      <w:pPr>
+        <w:ind w:left="3600" w:hanging="360"/>
+      </w:pPr>
+    </w:lvl>
+    <w:lvl w:ilvl="5" w:tplc="0409001B" w:tentative="1">
+      <w:start w:val="1"/>
+      <w:numFmt w:val="lowerRoman"/>
+      <w:lvlText w:val="%6."/>
+      <w:lvlJc w:val="right"/>
+      <w:pPr>
+        <w:ind w:left="4320" w:hanging="180"/>
+      </w:pPr>
+    </w:lvl>
+    <w:lvl w:ilvl="6" w:tplc="0409000F" w:tentative="1">
+      <w:start w:val="1"/>
+      <w:numFmt w:val="decimal"/>
+      <w:lvlText w:val="%7."/>
+      <w:lvlJc w:val="left"/>
+      <w:pPr>
+        <w:ind w:left="5040" w:hanging="360"/>
+      </w:pPr>
+    </w:lvl>
+    <w:lvl w:ilvl="7" w:tplc="04090019" w:tentative="1">
+      <w:start w:val="1"/>
+      <w:numFmt w:val="lowerLetter"/>
+      <w:lvlText w:val="%8."/>
+      <w:lvlJc w:val="left"/>
+      <w:pPr>
+        <w:ind w:left="5760" w:hanging="360"/>
+      </w:pPr>
+    </w:lvl>
+    <w:lvl w:ilvl="8" w:tplc="0409001B" w:tentative="1">
+      <w:start w:val="1"/>
+      <w:numFmt w:val="lowerRoman"/>
+      <w:lvlText w:val="%9."/>
+      <w:lvlJc w:val="right"/>
+      <w:pPr>
+        <w:ind w:left="6480" w:hanging="180"/>
+      </w:pPr>
+    </w:lvl>
+  </w:abstractNum>
+  <w:abstractNum w:abstractNumId="5" w15:restartNumberingAfterBreak="0">
+    <w:nsid w:val="5D670879"/>
+    <w:multiLevelType w:val="hybridMultilevel"/>
+    <w:tmpl w:val="6C103CE8"/>
+    <w:lvl w:ilvl="0" w:tplc="A8880092">
+      <w:start w:val="1"/>
+      <w:numFmt w:val="decimal"/>
+      <w:lvlText w:val="%1."/>
+      <w:lvlJc w:val="left"/>
+      <w:pPr>
+        <w:ind w:left="1080" w:hanging="720"/>
+      </w:pPr>
+      <w:rPr>
+        <w:rFonts w:hint="default"/>
+      </w:rPr>
+    </w:lvl>
+    <w:lvl w:ilvl="1" w:tplc="04090019" w:tentative="1">
+      <w:start w:val="1"/>
+      <w:numFmt w:val="lowerLetter"/>
+      <w:lvlText w:val="%2."/>
+      <w:lvlJc w:val="left"/>
+      <w:pPr>
+        <w:ind w:left="1440" w:hanging="360"/>
+      </w:pPr>
+    </w:lvl>
+    <w:lvl w:ilvl="2" w:tplc="0409001B" w:tentative="1">
+      <w:start w:val="1"/>
+      <w:numFmt w:val="lowerRoman"/>
+      <w:lvlText w:val="%3."/>
+      <w:lvlJc w:val="right"/>
+      <w:pPr>
+        <w:ind w:left="2160" w:hanging="180"/>
+      </w:pPr>
+    </w:lvl>
+    <w:lvl w:ilvl="3" w:tplc="0409000F" w:tentative="1">
+      <w:start w:val="1"/>
+      <w:numFmt w:val="decimal"/>
+      <w:lvlText w:val="%4."/>
+      <w:lvlJc w:val="left"/>
+      <w:pPr>
+        <w:ind w:left="2880" w:hanging="360"/>
+      </w:pPr>
+    </w:lvl>
+    <w:lvl w:ilvl="4" w:tplc="04090019" w:tentative="1">
+      <w:start w:val="1"/>
+      <w:numFmt w:val="lowerLetter"/>
+      <w:lvlText w:val="%5."/>
+      <w:lvlJc w:val="left"/>
+      <w:pPr>
+        <w:ind w:left="3600" w:hanging="360"/>
+      </w:pPr>
+    </w:lvl>
+    <w:lvl w:ilvl="5" w:tplc="0409001B" w:tentative="1">
+      <w:start w:val="1"/>
+      <w:numFmt w:val="lowerRoman"/>
+      <w:lvlText w:val="%6."/>
+      <w:lvlJc w:val="right"/>
+      <w:pPr>
+        <w:ind w:left="4320" w:hanging="180"/>
+      </w:pPr>
+    </w:lvl>
+    <w:lvl w:ilvl="6" w:tplc="0409000F" w:tentative="1">
+      <w:start w:val="1"/>
+      <w:numFmt w:val="decimal"/>
+      <w:lvlText w:val="%7."/>
+      <w:lvlJc w:val="left"/>
+      <w:pPr>
+        <w:ind w:left="5040" w:hanging="360"/>
+      </w:pPr>
+    </w:lvl>
+    <w:lvl w:ilvl="7" w:tplc="04090019" w:tentative="1">
+      <w:start w:val="1"/>
+      <w:numFmt w:val="lowerLetter"/>
+      <w:lvlText w:val="%8."/>
+      <w:lvlJc w:val="left"/>
+      <w:pPr>
+        <w:ind w:left="5760" w:hanging="360"/>
+      </w:pPr>
+    </w:lvl>
+    <w:lvl w:ilvl="8" w:tplc="0409001B" w:tentative="1">
+      <w:start w:val="1"/>
+      <w:numFmt w:val="lowerRoman"/>
+      <w:lvlText w:val="%9."/>
+      <w:lvlJc w:val="right"/>
+      <w:pPr>
+        <w:ind w:left="6480" w:hanging="180"/>
+      </w:pPr>
+    </w:lvl>
+  </w:abstractNum>
+  <w:num w:numId="1">
+    <w:abstractNumId w:val="3"/>
+  </w:num>
+  <w:num w:numId="2">
+    <w:abstractNumId w:val="0"/>
+  </w:num>
+  <w:num w:numId="3">
+    <w:abstractNumId w:val="1"/>
+  </w:num>
+  <w:num w:numId="4">
+    <w:abstractNumId w:val="5"/>
+  </w:num>
+  <w:num w:numId="5">
+    <w:abstractNumId w:val="4"/>
+  </w:num>
+  <w:num w:numId="6">
+    <w:abstractNumId w:val="2"/>
+  </w:num>
+</w:numbering>
 </file>
 
 <file path=word/people.xml><?xml version="1.0" encoding="utf-8"?>
@@ -833,6 +1530,17 @@
       <w:szCs w:val="56"/>
     </w:rPr>
   </w:style>
+  <w:style w:type="paragraph" w:styleId="ListParagraph">
+    <w:name w:val="List Paragraph"/>
+    <w:basedOn w:val="Normal"/>
+    <w:uiPriority w:val="34"/>
+    <w:qFormat/>
+    <w:rsid w:val="001A5955"/>
+    <w:pPr>
+      <w:ind w:left="720"/>
+      <w:contextualSpacing/>
+    </w:pPr>
+  </w:style>
 </w:styles>
 </file>
 
